--- a/03-JavaScript/80 - JavaScript Recusion Review.docx
+++ b/03-JavaScript/80 - JavaScript Recusion Review.docx
@@ -7,15 +7,13 @@
         <w:pStyle w:val="Heading1"/>
       </w:pPr>
       <w:r>
-        <w:t xml:space="preserve">JavaScript </w:t>
-      </w:r>
-      <w:proofErr w:type="spellStart"/>
-      <w:r>
-        <w:t>Recusion</w:t>
-      </w:r>
-      <w:proofErr w:type="spellEnd"/>
-      <w:r>
-        <w:t xml:space="preserve"> Review</w:t>
+        <w:t>JavaScript Recu</w:t>
+      </w:r>
+      <w:r>
+        <w:t>r</w:t>
+      </w:r>
+      <w:r>
+        <w:t>sion Review</w:t>
       </w:r>
     </w:p>
     <w:p>
